--- a/用例文档V3.1.docx
+++ b/用例文档V3.1.docx
@@ -1,11 +1,14 @@
 
 <file path=word/document.xml><?xml version="1.0" encoding="utf-8"?>
-<w:document xmlns:wpc="http://schemas.microsoft.com/office/word/2010/wordprocessingCanvas" xmlns:cx="http://schemas.microsoft.com/office/drawing/2014/chartex" xmlns:cx1="http://schemas.microsoft.com/office/drawing/2015/9/8/chartex" xmlns:mc="http://schemas.openxmlformats.org/markup-compatibility/2006" xmlns:o="urn:schemas-microsoft-com:office:office" xmlns:r="http://schemas.openxmlformats.org/officeDocument/2006/relationships" xmlns:m="http://schemas.openxmlformats.org/officeDocument/2006/math" xmlns:v="urn:schemas-microsoft-com:vml" xmlns:wp14="http://schemas.microsoft.com/office/word/2010/wordprocessingDrawing" xmlns:wp="http://schemas.openxmlformats.org/drawingml/2006/wordprocessingDrawing" xmlns:w10="urn:schemas-microsoft-com:office:word" xmlns:w="http://schemas.openxmlformats.org/wordprocessingml/2006/main" xmlns:w14="http://schemas.microsoft.com/office/word/2010/wordml" xmlns:w15="http://schemas.microsoft.com/office/word/2012/wordml" xmlns:w16se="http://schemas.microsoft.com/office/word/2015/wordml/symex" xmlns:wpg="http://schemas.microsoft.com/office/word/2010/wordprocessingGroup" xmlns:wpi="http://schemas.microsoft.com/office/word/2010/wordprocessingInk" xmlns:wne="http://schemas.microsoft.com/office/word/2006/wordml" xmlns:wps="http://schemas.microsoft.com/office/word/2010/wordprocessingShape" mc:Ignorable="w14 w15 w16se wp14">
+<w:document xmlns:wpc="http://schemas.microsoft.com/office/word/2010/wordprocessingCanvas" xmlns:mc="http://schemas.openxmlformats.org/markup-compatibility/2006" xmlns:o="urn:schemas-microsoft-com:office:office" xmlns:r="http://schemas.openxmlformats.org/officeDocument/2006/relationships" xmlns:m="http://schemas.openxmlformats.org/officeDocument/2006/math" xmlns:v="urn:schemas-microsoft-com:vml" xmlns:wp14="http://schemas.microsoft.com/office/word/2010/wordprocessingDrawing" xmlns:wp="http://schemas.openxmlformats.org/drawingml/2006/wordprocessingDrawing" xmlns:w10="urn:schemas-microsoft-com:office:word" xmlns:w="http://schemas.openxmlformats.org/wordprocessingml/2006/main" xmlns:w14="http://schemas.microsoft.com/office/word/2010/wordml" xmlns:w15="http://schemas.microsoft.com/office/word/2012/wordml" xmlns:wpg="http://schemas.microsoft.com/office/word/2010/wordprocessingGroup" xmlns:wpi="http://schemas.microsoft.com/office/word/2010/wordprocessingInk" xmlns:wne="http://schemas.microsoft.com/office/word/2006/wordml" xmlns:wps="http://schemas.microsoft.com/office/word/2010/wordprocessingShape" mc:Ignorable="w14 w15 wp14">
   <w:body>
     <w:p>
       <w:pPr>
         <w:pStyle w:val="line"/>
         <w:jc w:val="both"/>
+        <w:rPr>
+          <w:rFonts w:hint="eastAsia"/>
+        </w:rPr>
       </w:pPr>
     </w:p>
     <w:p>
@@ -61,8 +64,6 @@
         </w:rPr>
         <w:t>V3.1</w:t>
       </w:r>
-      <w:bookmarkStart w:id="0" w:name="_GoBack"/>
-      <w:bookmarkEnd w:id="0"/>
       <w:r>
         <w:rPr>
           <w:rFonts w:hint="eastAsia"/>
@@ -663,21 +664,37 @@
           <w:p>
             <w:pPr>
               <w:spacing w:before="40" w:after="40"/>
+            </w:pPr>
+            <w:r>
               <w:rPr>
                 <w:rFonts w:hint="eastAsia"/>
               </w:rPr>
+              <w:t>武秀峰</w:t>
+            </w:r>
+          </w:p>
+        </w:tc>
+        <w:tc>
+          <w:tcPr>
+            <w:tcW w:w="1662" w:type="dxa"/>
+            <w:tcBorders>
+              <w:bottom w:val="single" w:sz="12" w:space="0" w:color="auto"/>
+            </w:tcBorders>
+          </w:tcPr>
+          <w:p>
+            <w:pPr>
+              <w:spacing w:before="40" w:after="40"/>
             </w:pPr>
             <w:r>
               <w:rPr>
                 <w:rFonts w:hint="eastAsia"/>
               </w:rPr>
-              <w:t>武秀峰</w:t>
-            </w:r>
-          </w:p>
-        </w:tc>
-        <w:tc>
-          <w:tcPr>
-            <w:tcW w:w="1662" w:type="dxa"/>
+              <w:t>2016-12-21</w:t>
+            </w:r>
+          </w:p>
+        </w:tc>
+        <w:tc>
+          <w:tcPr>
+            <w:tcW w:w="4954" w:type="dxa"/>
             <w:tcBorders>
               <w:bottom w:val="single" w:sz="12" w:space="0" w:color="auto"/>
             </w:tcBorders>
@@ -685,21 +702,18 @@
           <w:p>
             <w:pPr>
               <w:spacing w:before="40" w:after="40"/>
+            </w:pPr>
+            <w:r>
               <w:rPr>
                 <w:rFonts w:hint="eastAsia"/>
               </w:rPr>
-            </w:pPr>
-            <w:r>
-              <w:rPr>
-                <w:rFonts w:hint="eastAsia"/>
-              </w:rPr>
-              <w:t>2016-12-21</w:t>
-            </w:r>
-          </w:p>
-        </w:tc>
-        <w:tc>
-          <w:tcPr>
-            <w:tcW w:w="4954" w:type="dxa"/>
+              <w:t>各个用例调整，包括优先级、特使需求、扩展流程等</w:t>
+            </w:r>
+          </w:p>
+        </w:tc>
+        <w:tc>
+          <w:tcPr>
+            <w:tcW w:w="1584" w:type="dxa"/>
             <w:tcBorders>
               <w:bottom w:val="single" w:sz="12" w:space="0" w:color="auto"/>
             </w:tcBorders>
@@ -707,31 +721,6 @@
           <w:p>
             <w:pPr>
               <w:spacing w:before="40" w:after="40"/>
-              <w:rPr>
-                <w:rFonts w:hint="eastAsia"/>
-              </w:rPr>
-            </w:pPr>
-            <w:r>
-              <w:rPr>
-                <w:rFonts w:hint="eastAsia"/>
-              </w:rPr>
-              <w:t>各个用例调整，包括优先级、特使需求、扩展流程等</w:t>
-            </w:r>
-          </w:p>
-        </w:tc>
-        <w:tc>
-          <w:tcPr>
-            <w:tcW w:w="1584" w:type="dxa"/>
-            <w:tcBorders>
-              <w:bottom w:val="single" w:sz="12" w:space="0" w:color="auto"/>
-            </w:tcBorders>
-          </w:tcPr>
-          <w:p>
-            <w:pPr>
-              <w:spacing w:before="40" w:after="40"/>
-              <w:rPr>
-                <w:rFonts w:hint="eastAsia"/>
-              </w:rPr>
             </w:pPr>
             <w:r>
               <w:rPr>
@@ -4525,7 +4514,7 @@
                 <w:rFonts w:ascii="宋体" w:eastAsia="宋体" w:hAnsi="宋体" w:cs="宋体" w:hint="eastAsia"/>
                 <w:szCs w:val="21"/>
               </w:rPr>
-              <w:t>更新搜索记录</w:t>
+              <w:t>无</w:t>
             </w:r>
           </w:p>
         </w:tc>
@@ -4725,21 +4714,6 @@
                 <w:szCs w:val="21"/>
               </w:rPr>
               <w:t>酒店详情</w:t>
-            </w:r>
-          </w:p>
-          <w:p>
-            <w:pPr>
-              <w:rPr>
-                <w:rFonts w:asciiTheme="minorEastAsia" w:hAnsiTheme="minorEastAsia"/>
-                <w:szCs w:val="21"/>
-              </w:rPr>
-            </w:pPr>
-            <w:r>
-              <w:rPr>
-                <w:rFonts w:ascii="宋体" w:eastAsia="宋体" w:hAnsi="宋体" w:cs="宋体" w:hint="eastAsia"/>
-                <w:szCs w:val="21"/>
-              </w:rPr>
-              <w:t>系统更新客户的搜索记录</w:t>
             </w:r>
           </w:p>
         </w:tc>
@@ -5043,6 +5017,7 @@
                 <w:b/>
                 <w:szCs w:val="21"/>
               </w:rPr>
+              <w:lastRenderedPageBreak/>
               <w:t>ID</w:t>
             </w:r>
           </w:p>
@@ -5594,7 +5569,7 @@
                 <w:rFonts w:ascii="宋体" w:eastAsia="宋体" w:hAnsi="宋体" w:cs="宋体" w:hint="eastAsia"/>
                 <w:szCs w:val="21"/>
               </w:rPr>
-              <w:t>更新客户的浏览记录</w:t>
+              <w:t>无</w:t>
             </w:r>
           </w:p>
         </w:tc>
@@ -5789,21 +5764,6 @@
               <w:t>客户完成酒店信息浏览</w:t>
             </w:r>
           </w:p>
-          <w:p>
-            <w:pPr>
-              <w:rPr>
-                <w:rFonts w:asciiTheme="minorEastAsia" w:hAnsiTheme="minorEastAsia"/>
-                <w:szCs w:val="21"/>
-              </w:rPr>
-            </w:pPr>
-            <w:r>
-              <w:rPr>
-                <w:rFonts w:ascii="宋体" w:eastAsia="宋体" w:hAnsi="宋体" w:cs="宋体" w:hint="eastAsia"/>
-                <w:szCs w:val="21"/>
-              </w:rPr>
-              <w:t>系统将此酒店计入该客户的浏览记录</w:t>
-            </w:r>
-          </w:p>
         </w:tc>
       </w:tr>
       <w:tr>
@@ -5938,7 +5898,7 @@
               </w:numPr>
               <w:ind w:firstLineChars="0"/>
               <w:rPr>
-                <w:rFonts w:ascii="宋体" w:eastAsia="宋体" w:hAnsi="宋体" w:cs="宋体" w:hint="eastAsia"/>
+                <w:rFonts w:ascii="宋体" w:eastAsia="宋体" w:hAnsi="宋体" w:cs="宋体"/>
                 <w:szCs w:val="21"/>
               </w:rPr>
             </w:pPr>
@@ -7175,6 +7135,7 @@
                 <w:b/>
                 <w:szCs w:val="21"/>
               </w:rPr>
+              <w:lastRenderedPageBreak/>
               <w:t>创建者</w:t>
             </w:r>
           </w:p>
@@ -8768,7 +8729,7 @@
           <w:p>
             <w:pPr>
               <w:rPr>
-                <w:rFonts w:ascii="Times New Roman" w:hAnsi="Times New Roman" w:hint="eastAsia"/>
+                <w:rFonts w:ascii="Times New Roman" w:hAnsi="Times New Roman"/>
                 <w:szCs w:val="21"/>
               </w:rPr>
             </w:pPr>
@@ -9007,37 +8968,37 @@
                 <w:rFonts w:ascii="宋体" w:eastAsia="宋体" w:hAnsi="宋体" w:cs="宋体" w:hint="eastAsia"/>
                 <w:szCs w:val="21"/>
               </w:rPr>
+              <w:t xml:space="preserve">  3.返回正常流程第2步</w:t>
+            </w:r>
+          </w:p>
+          <w:p>
+            <w:pPr>
+              <w:rPr>
+                <w:rFonts w:ascii="宋体" w:eastAsia="宋体" w:hAnsi="宋体" w:cs="宋体"/>
+                <w:szCs w:val="21"/>
+              </w:rPr>
+            </w:pPr>
+            <w:r>
+              <w:rPr>
+                <w:rFonts w:ascii="宋体" w:eastAsia="宋体" w:hAnsi="宋体" w:cs="宋体" w:hint="eastAsia"/>
+                <w:szCs w:val="21"/>
+              </w:rPr>
+              <w:t>3b.客户取消评价：</w:t>
+            </w:r>
+          </w:p>
+          <w:p>
+            <w:pPr>
+              <w:rPr>
+                <w:rFonts w:ascii="宋体" w:eastAsia="宋体" w:hAnsi="宋体" w:cs="宋体"/>
+                <w:szCs w:val="21"/>
+              </w:rPr>
+            </w:pPr>
+            <w:r>
+              <w:rPr>
+                <w:rFonts w:ascii="宋体" w:eastAsia="宋体" w:hAnsi="宋体" w:cs="宋体" w:hint="eastAsia"/>
+                <w:szCs w:val="21"/>
+              </w:rPr>
               <w:lastRenderedPageBreak/>
-              <w:t xml:space="preserve">  3.返回正常流程第2步</w:t>
-            </w:r>
-          </w:p>
-          <w:p>
-            <w:pPr>
-              <w:rPr>
-                <w:rFonts w:ascii="宋体" w:eastAsia="宋体" w:hAnsi="宋体" w:cs="宋体"/>
-                <w:szCs w:val="21"/>
-              </w:rPr>
-            </w:pPr>
-            <w:r>
-              <w:rPr>
-                <w:rFonts w:ascii="宋体" w:eastAsia="宋体" w:hAnsi="宋体" w:cs="宋体" w:hint="eastAsia"/>
-                <w:szCs w:val="21"/>
-              </w:rPr>
-              <w:t>3b.客户取消评价：</w:t>
-            </w:r>
-          </w:p>
-          <w:p>
-            <w:pPr>
-              <w:rPr>
-                <w:rFonts w:ascii="宋体" w:eastAsia="宋体" w:hAnsi="宋体" w:cs="宋体"/>
-                <w:szCs w:val="21"/>
-              </w:rPr>
-            </w:pPr>
-            <w:r>
-              <w:rPr>
-                <w:rFonts w:ascii="宋体" w:eastAsia="宋体" w:hAnsi="宋体" w:cs="宋体" w:hint="eastAsia"/>
-                <w:szCs w:val="21"/>
-              </w:rPr>
               <w:t xml:space="preserve">  1.系统返回至客户请求评价前状态</w:t>
             </w:r>
           </w:p>
@@ -10942,7 +10903,6 @@
                 <w:rFonts w:ascii="宋体" w:eastAsia="宋体" w:hAnsi="宋体" w:cs="宋体" w:hint="eastAsia"/>
                 <w:szCs w:val="21"/>
               </w:rPr>
-              <w:lastRenderedPageBreak/>
               <w:t>系统显示酒店信息</w:t>
             </w:r>
           </w:p>
@@ -10964,7 +10924,15 @@
                 <w:rFonts w:ascii="宋体" w:eastAsia="宋体" w:hAnsi="宋体" w:cs="宋体" w:hint="eastAsia"/>
                 <w:szCs w:val="21"/>
               </w:rPr>
-              <w:t>酒店工作人员对酒店的地址、所属商圈、简介、设备服务、星级以及房间的类型、数量和原始价格进行修改并提交</w:t>
+              <w:t>酒店工作人员对酒店的地址、所属商圈、简介、设备服务、星级以及房间的类型、数量</w:t>
+            </w:r>
+            <w:r>
+              <w:rPr>
+                <w:rFonts w:ascii="宋体" w:eastAsia="宋体" w:hAnsi="宋体" w:cs="宋体" w:hint="eastAsia"/>
+                <w:szCs w:val="21"/>
+              </w:rPr>
+              <w:lastRenderedPageBreak/>
+              <w:t>和原始价格进行修改并提交</w:t>
             </w:r>
           </w:p>
           <w:p>
@@ -11158,85 +11126,18 @@
           <w:p>
             <w:pPr>
               <w:pStyle w:val="10"/>
-              <w:numPr>
-                <w:ilvl w:val="0"/>
-                <w:numId w:val="18"/>
-              </w:numPr>
-              <w:ind w:firstLineChars="0"/>
-              <w:rPr>
-                <w:rFonts w:ascii="宋体" w:eastAsia="宋体" w:hAnsi="宋体" w:cs="宋体"/>
-                <w:szCs w:val="21"/>
-              </w:rPr>
-            </w:pPr>
-            <w:r>
-              <w:rPr>
-                <w:rFonts w:ascii="宋体" w:eastAsia="宋体" w:hAnsi="宋体" w:cs="宋体" w:hint="eastAsia"/>
-                <w:szCs w:val="21"/>
-              </w:rPr>
-              <w:t>简介不超过200字，且只允许附带一张图片</w:t>
-            </w:r>
-          </w:p>
-          <w:p>
-            <w:pPr>
-              <w:pStyle w:val="10"/>
-              <w:numPr>
-                <w:ilvl w:val="0"/>
-                <w:numId w:val="18"/>
-              </w:numPr>
-              <w:ind w:firstLineChars="0"/>
-              <w:rPr>
-                <w:rFonts w:ascii="宋体" w:eastAsia="宋体" w:hAnsi="宋体" w:cs="宋体"/>
-                <w:szCs w:val="21"/>
-              </w:rPr>
-            </w:pPr>
-            <w:r>
-              <w:rPr>
-                <w:rFonts w:ascii="宋体" w:eastAsia="宋体" w:hAnsi="宋体" w:cs="宋体" w:hint="eastAsia"/>
-                <w:szCs w:val="21"/>
-              </w:rPr>
-              <w:t>设备服务和星级只能从系统提供的选项中选择；设备多选，星级单选</w:t>
-            </w:r>
-          </w:p>
-          <w:p>
-            <w:pPr>
-              <w:pStyle w:val="10"/>
-              <w:numPr>
-                <w:ilvl w:val="0"/>
-                <w:numId w:val="18"/>
-              </w:numPr>
-              <w:ind w:firstLineChars="0"/>
-              <w:rPr>
-                <w:rFonts w:ascii="宋体" w:eastAsia="宋体" w:hAnsi="宋体" w:cs="宋体"/>
-                <w:szCs w:val="21"/>
-              </w:rPr>
-            </w:pPr>
-            <w:r>
-              <w:rPr>
-                <w:rFonts w:ascii="宋体" w:eastAsia="宋体" w:hAnsi="宋体" w:cs="宋体" w:hint="eastAsia"/>
-                <w:szCs w:val="21"/>
-              </w:rPr>
-              <w:t>房间的每种类型允许附带最多三张图片，简介不超过100字</w:t>
-            </w:r>
-          </w:p>
-          <w:p>
-            <w:pPr>
-              <w:pStyle w:val="10"/>
-              <w:numPr>
-                <w:ilvl w:val="0"/>
-                <w:numId w:val="18"/>
-              </w:numPr>
-              <w:ind w:firstLineChars="0"/>
-              <w:rPr>
-                <w:rFonts w:ascii="宋体" w:eastAsia="宋体" w:hAnsi="宋体" w:cs="宋体"/>
-                <w:szCs w:val="21"/>
-              </w:rPr>
-            </w:pPr>
-            <w:r>
-              <w:rPr>
-                <w:rFonts w:ascii="宋体" w:eastAsia="宋体" w:hAnsi="宋体" w:cs="宋体" w:hint="eastAsia"/>
-                <w:szCs w:val="21"/>
-              </w:rPr>
-              <w:t>设备服务每一项设备允许附带一张图片</w:t>
+              <w:ind w:firstLineChars="0" w:firstLine="0"/>
+              <w:rPr>
+                <w:rFonts w:ascii="宋体" w:eastAsia="宋体" w:hAnsi="宋体" w:cs="宋体" w:hint="eastAsia"/>
+                <w:szCs w:val="21"/>
+              </w:rPr>
+            </w:pPr>
+            <w:r>
+              <w:rPr>
+                <w:rFonts w:ascii="宋体" w:eastAsia="宋体" w:hAnsi="宋体" w:cs="宋体" w:hint="eastAsia"/>
+                <w:szCs w:val="21"/>
+              </w:rPr>
+              <w:t>无</w:t>
             </w:r>
           </w:p>
         </w:tc>
@@ -12756,7 +12657,6 @@
                 <w:b/>
                 <w:szCs w:val="21"/>
               </w:rPr>
-              <w:lastRenderedPageBreak/>
               <w:t>触发条件</w:t>
             </w:r>
           </w:p>
@@ -13050,6 +12950,7 @@
                 <w:rFonts w:ascii="宋体" w:eastAsia="宋体" w:hAnsi="宋体" w:cs="宋体" w:hint="eastAsia"/>
                 <w:szCs w:val="21"/>
               </w:rPr>
+              <w:lastRenderedPageBreak/>
               <w:t>2.系统给出该酒店的所有订单信息，包括等待执行的订单，异常订单等</w:t>
             </w:r>
           </w:p>
@@ -13085,6 +12986,7 @@
                 <w:b/>
                 <w:szCs w:val="21"/>
               </w:rPr>
+              <w:lastRenderedPageBreak/>
               <w:t>扩展流程</w:t>
             </w:r>
           </w:p>
@@ -14856,7 +14758,6 @@
                 <w:b/>
                 <w:szCs w:val="21"/>
               </w:rPr>
-              <w:lastRenderedPageBreak/>
               <w:t>后置条件</w:t>
             </w:r>
           </w:p>
@@ -15107,6 +15008,7 @@
                 <w:rFonts w:ascii="宋体" w:eastAsia="宋体" w:hAnsi="宋体" w:cs="宋体" w:hint="eastAsia"/>
                 <w:szCs w:val="21"/>
               </w:rPr>
+              <w:lastRenderedPageBreak/>
               <w:t xml:space="preserve">  1.系统显示无订单可浏览</w:t>
             </w:r>
           </w:p>
@@ -15142,6 +15044,7 @@
                 <w:b/>
                 <w:szCs w:val="21"/>
               </w:rPr>
+              <w:lastRenderedPageBreak/>
               <w:t>特殊需求</w:t>
             </w:r>
           </w:p>
@@ -16939,7 +16842,6 @@
                 <w:b/>
                 <w:szCs w:val="21"/>
               </w:rPr>
-              <w:lastRenderedPageBreak/>
               <w:t>扩展流程</w:t>
             </w:r>
           </w:p>
@@ -17111,6 +17013,7 @@
                 <w:b/>
                 <w:szCs w:val="21"/>
               </w:rPr>
+              <w:lastRenderedPageBreak/>
               <w:t>ID</w:t>
             </w:r>
           </w:p>
@@ -17712,7 +17615,7 @@
           <w:p>
             <w:pPr>
               <w:rPr>
-                <w:rFonts w:ascii="Times New Roman" w:hAnsi="Times New Roman" w:hint="eastAsia"/>
+                <w:rFonts w:ascii="Times New Roman" w:hAnsi="Times New Roman"/>
                 <w:szCs w:val="21"/>
               </w:rPr>
             </w:pPr>
@@ -18954,7 +18857,6 @@
                 <w:rFonts w:ascii="宋体" w:eastAsia="宋体" w:hAnsi="宋体" w:cs="宋体" w:hint="eastAsia"/>
                 <w:szCs w:val="21"/>
               </w:rPr>
-              <w:lastRenderedPageBreak/>
               <w:t>1.则该订单状态不改变</w:t>
             </w:r>
           </w:p>
@@ -18990,7 +18892,6 @@
                 <w:b/>
                 <w:szCs w:val="21"/>
               </w:rPr>
-              <w:lastRenderedPageBreak/>
               <w:t>特殊需求</w:t>
             </w:r>
           </w:p>
@@ -19434,6 +19335,7 @@
                 <w:b/>
                 <w:szCs w:val="21"/>
               </w:rPr>
+              <w:lastRenderedPageBreak/>
               <w:t>参与者</w:t>
             </w:r>
           </w:p>
@@ -20786,7 +20688,7 @@
           <w:p>
             <w:pPr>
               <w:rPr>
-                <w:rFonts w:ascii="Times New Roman" w:hAnsi="Times New Roman" w:hint="eastAsia"/>
+                <w:rFonts w:ascii="Times New Roman" w:hAnsi="Times New Roman"/>
                 <w:szCs w:val="21"/>
               </w:rPr>
             </w:pPr>
@@ -21023,7 +20925,6 @@
                 <w:rFonts w:ascii="宋体" w:eastAsia="宋体" w:hAnsi="宋体" w:cs="宋体" w:hint="eastAsia"/>
                 <w:szCs w:val="21"/>
               </w:rPr>
-              <w:lastRenderedPageBreak/>
               <w:t xml:space="preserve">  1.系统提示没有该用户</w:t>
             </w:r>
           </w:p>
@@ -21059,7 +20960,6 @@
                 <w:b/>
                 <w:szCs w:val="21"/>
               </w:rPr>
-              <w:lastRenderedPageBreak/>
               <w:t>特殊需求</w:t>
             </w:r>
           </w:p>
@@ -21503,6 +21403,7 @@
                 <w:b/>
                 <w:szCs w:val="21"/>
               </w:rPr>
+              <w:lastRenderedPageBreak/>
               <w:t>参与者</w:t>
             </w:r>
           </w:p>
@@ -22043,7 +21944,7 @@
                 <w:rFonts w:ascii="宋体" w:eastAsia="宋体" w:hAnsi="宋体" w:cs="宋体" w:hint="eastAsia"/>
                 <w:szCs w:val="21"/>
               </w:rPr>
-              <w:t xml:space="preserve">  1.如果是可添加用户（酒店工作人员是可添加用户），则提示是否添加，否则显示不存在此用户</w:t>
+              <w:t xml:space="preserve">  1.显示不存在此用户</w:t>
             </w:r>
           </w:p>
           <w:p>
@@ -22165,8 +22066,10 @@
                 <w:rFonts w:ascii="宋体" w:eastAsia="宋体" w:hAnsi="宋体" w:cs="宋体" w:hint="eastAsia"/>
                 <w:szCs w:val="21"/>
               </w:rPr>
-              <w:t>如果添加一个新的酒店，必须为其添加酒店工作人员账号</w:t>
-            </w:r>
+              <w:t>无</w:t>
+            </w:r>
+            <w:bookmarkStart w:id="0" w:name="_GoBack"/>
+            <w:bookmarkEnd w:id="0"/>
           </w:p>
         </w:tc>
       </w:tr>
@@ -22190,7 +22093,7 @@
 </file>
 
 <file path=word/endnotes.xml><?xml version="1.0" encoding="utf-8"?>
-<w:endnotes xmlns:wpc="http://schemas.microsoft.com/office/word/2010/wordprocessingCanvas" xmlns:cx="http://schemas.microsoft.com/office/drawing/2014/chartex" xmlns:cx1="http://schemas.microsoft.com/office/drawing/2015/9/8/chartex" xmlns:mc="http://schemas.openxmlformats.org/markup-compatibility/2006" xmlns:o="urn:schemas-microsoft-com:office:office" xmlns:r="http://schemas.openxmlformats.org/officeDocument/2006/relationships" xmlns:m="http://schemas.openxmlformats.org/officeDocument/2006/math" xmlns:v="urn:schemas-microsoft-com:vml" xmlns:wp14="http://schemas.microsoft.com/office/word/2010/wordprocessingDrawing" xmlns:wp="http://schemas.openxmlformats.org/drawingml/2006/wordprocessingDrawing" xmlns:w10="urn:schemas-microsoft-com:office:word" xmlns:w="http://schemas.openxmlformats.org/wordprocessingml/2006/main" xmlns:w14="http://schemas.microsoft.com/office/word/2010/wordml" xmlns:w15="http://schemas.microsoft.com/office/word/2012/wordml" xmlns:w16se="http://schemas.microsoft.com/office/word/2015/wordml/symex" xmlns:wpg="http://schemas.microsoft.com/office/word/2010/wordprocessingGroup" xmlns:wpi="http://schemas.microsoft.com/office/word/2010/wordprocessingInk" xmlns:wne="http://schemas.microsoft.com/office/word/2006/wordml" xmlns:wps="http://schemas.microsoft.com/office/word/2010/wordprocessingShape" mc:Ignorable="w14 w15 w16se wp14">
+<w:endnotes xmlns:wpc="http://schemas.microsoft.com/office/word/2010/wordprocessingCanvas" xmlns:mc="http://schemas.openxmlformats.org/markup-compatibility/2006" xmlns:o="urn:schemas-microsoft-com:office:office" xmlns:r="http://schemas.openxmlformats.org/officeDocument/2006/relationships" xmlns:m="http://schemas.openxmlformats.org/officeDocument/2006/math" xmlns:v="urn:schemas-microsoft-com:vml" xmlns:wp14="http://schemas.microsoft.com/office/word/2010/wordprocessingDrawing" xmlns:wp="http://schemas.openxmlformats.org/drawingml/2006/wordprocessingDrawing" xmlns:w10="urn:schemas-microsoft-com:office:word" xmlns:w="http://schemas.openxmlformats.org/wordprocessingml/2006/main" xmlns:w14="http://schemas.microsoft.com/office/word/2010/wordml" xmlns:w15="http://schemas.microsoft.com/office/word/2012/wordml" xmlns:wpg="http://schemas.microsoft.com/office/word/2010/wordprocessingGroup" xmlns:wpi="http://schemas.microsoft.com/office/word/2010/wordprocessingInk" xmlns:wne="http://schemas.microsoft.com/office/word/2006/wordml" xmlns:wps="http://schemas.microsoft.com/office/word/2010/wordprocessingShape" mc:Ignorable="w14 w15 wp14">
   <w:endnote w:type="separator" w:id="-1">
     <w:p>
       <w:r>
@@ -22209,7 +22112,7 @@
 </file>
 
 <file path=word/footer1.xml><?xml version="1.0" encoding="utf-8"?>
-<w:ftr xmlns:wpc="http://schemas.microsoft.com/office/word/2010/wordprocessingCanvas" xmlns:cx="http://schemas.microsoft.com/office/drawing/2014/chartex" xmlns:cx1="http://schemas.microsoft.com/office/drawing/2015/9/8/chartex" xmlns:mc="http://schemas.openxmlformats.org/markup-compatibility/2006" xmlns:o="urn:schemas-microsoft-com:office:office" xmlns:r="http://schemas.openxmlformats.org/officeDocument/2006/relationships" xmlns:m="http://schemas.openxmlformats.org/officeDocument/2006/math" xmlns:v="urn:schemas-microsoft-com:vml" xmlns:wp14="http://schemas.microsoft.com/office/word/2010/wordprocessingDrawing" xmlns:wp="http://schemas.openxmlformats.org/drawingml/2006/wordprocessingDrawing" xmlns:w10="urn:schemas-microsoft-com:office:word" xmlns:w="http://schemas.openxmlformats.org/wordprocessingml/2006/main" xmlns:w14="http://schemas.microsoft.com/office/word/2010/wordml" xmlns:w15="http://schemas.microsoft.com/office/word/2012/wordml" xmlns:w16se="http://schemas.microsoft.com/office/word/2015/wordml/symex" xmlns:wpg="http://schemas.microsoft.com/office/word/2010/wordprocessingGroup" xmlns:wpi="http://schemas.microsoft.com/office/word/2010/wordprocessingInk" xmlns:wne="http://schemas.microsoft.com/office/word/2006/wordml" xmlns:wps="http://schemas.microsoft.com/office/word/2010/wordprocessingShape" mc:Ignorable="w14 w15 w16se wp14">
+<w:ftr xmlns:wpc="http://schemas.microsoft.com/office/word/2010/wordprocessingCanvas" xmlns:mc="http://schemas.openxmlformats.org/markup-compatibility/2006" xmlns:o="urn:schemas-microsoft-com:office:office" xmlns:r="http://schemas.openxmlformats.org/officeDocument/2006/relationships" xmlns:m="http://schemas.openxmlformats.org/officeDocument/2006/math" xmlns:v="urn:schemas-microsoft-com:vml" xmlns:wp14="http://schemas.microsoft.com/office/word/2010/wordprocessingDrawing" xmlns:wp="http://schemas.openxmlformats.org/drawingml/2006/wordprocessingDrawing" xmlns:w10="urn:schemas-microsoft-com:office:word" xmlns:w="http://schemas.openxmlformats.org/wordprocessingml/2006/main" xmlns:w14="http://schemas.microsoft.com/office/word/2010/wordml" xmlns:w15="http://schemas.microsoft.com/office/word/2012/wordml" xmlns:wpg="http://schemas.microsoft.com/office/word/2010/wordprocessingGroup" xmlns:wpi="http://schemas.microsoft.com/office/word/2010/wordprocessingInk" xmlns:wne="http://schemas.microsoft.com/office/word/2006/wordml" xmlns:wps="http://schemas.microsoft.com/office/word/2010/wordprocessingShape" mc:Ignorable="w14 w15 wp14">
   <w:p>
     <w:pPr>
       <w:pStyle w:val="a3"/>
@@ -22385,11 +22288,13 @@
       <w:sdtPr>
         <w:id w:val="-1885409504"/>
       </w:sdtPr>
+      <w:sdtEndPr/>
       <w:sdtContent>
         <w:sdt>
           <w:sdtPr>
             <w:id w:val="98381352"/>
           </w:sdtPr>
+          <w:sdtEndPr/>
           <w:sdtContent/>
         </w:sdt>
       </w:sdtContent>
@@ -22404,7 +22309,7 @@
 </file>
 
 <file path=word/footer2.xml><?xml version="1.0" encoding="utf-8"?>
-<w:ftr xmlns:wpc="http://schemas.microsoft.com/office/word/2010/wordprocessingCanvas" xmlns:cx="http://schemas.microsoft.com/office/drawing/2014/chartex" xmlns:cx1="http://schemas.microsoft.com/office/drawing/2015/9/8/chartex" xmlns:mc="http://schemas.openxmlformats.org/markup-compatibility/2006" xmlns:o="urn:schemas-microsoft-com:office:office" xmlns:r="http://schemas.openxmlformats.org/officeDocument/2006/relationships" xmlns:m="http://schemas.openxmlformats.org/officeDocument/2006/math" xmlns:v="urn:schemas-microsoft-com:vml" xmlns:wp14="http://schemas.microsoft.com/office/word/2010/wordprocessingDrawing" xmlns:wp="http://schemas.openxmlformats.org/drawingml/2006/wordprocessingDrawing" xmlns:w10="urn:schemas-microsoft-com:office:word" xmlns:w="http://schemas.openxmlformats.org/wordprocessingml/2006/main" xmlns:w14="http://schemas.microsoft.com/office/word/2010/wordml" xmlns:w15="http://schemas.microsoft.com/office/word/2012/wordml" xmlns:w16se="http://schemas.microsoft.com/office/word/2015/wordml/symex" xmlns:wpg="http://schemas.microsoft.com/office/word/2010/wordprocessingGroup" xmlns:wpi="http://schemas.microsoft.com/office/word/2010/wordprocessingInk" xmlns:wne="http://schemas.microsoft.com/office/word/2006/wordml" xmlns:wps="http://schemas.microsoft.com/office/word/2010/wordprocessingShape" mc:Ignorable="w14 w15 w16se wp14">
+<w:ftr xmlns:wpc="http://schemas.microsoft.com/office/word/2010/wordprocessingCanvas" xmlns:mc="http://schemas.openxmlformats.org/markup-compatibility/2006" xmlns:o="urn:schemas-microsoft-com:office:office" xmlns:r="http://schemas.openxmlformats.org/officeDocument/2006/relationships" xmlns:m="http://schemas.openxmlformats.org/officeDocument/2006/math" xmlns:v="urn:schemas-microsoft-com:vml" xmlns:wp14="http://schemas.microsoft.com/office/word/2010/wordprocessingDrawing" xmlns:wp="http://schemas.openxmlformats.org/drawingml/2006/wordprocessingDrawing" xmlns:w10="urn:schemas-microsoft-com:office:word" xmlns:w="http://schemas.openxmlformats.org/wordprocessingml/2006/main" xmlns:w14="http://schemas.microsoft.com/office/word/2010/wordml" xmlns:w15="http://schemas.microsoft.com/office/word/2012/wordml" xmlns:wpg="http://schemas.microsoft.com/office/word/2010/wordprocessingGroup" xmlns:wpi="http://schemas.microsoft.com/office/word/2010/wordprocessingInk" xmlns:wne="http://schemas.microsoft.com/office/word/2006/wordml" xmlns:wps="http://schemas.microsoft.com/office/word/2010/wordprocessingShape" mc:Ignorable="w14 w15 wp14">
   <w:p>
     <w:pPr>
       <w:pStyle w:val="a3"/>
@@ -22587,7 +22492,7 @@
 </file>
 
 <file path=word/footnotes.xml><?xml version="1.0" encoding="utf-8"?>
-<w:footnotes xmlns:wpc="http://schemas.microsoft.com/office/word/2010/wordprocessingCanvas" xmlns:cx="http://schemas.microsoft.com/office/drawing/2014/chartex" xmlns:cx1="http://schemas.microsoft.com/office/drawing/2015/9/8/chartex" xmlns:mc="http://schemas.openxmlformats.org/markup-compatibility/2006" xmlns:o="urn:schemas-microsoft-com:office:office" xmlns:r="http://schemas.openxmlformats.org/officeDocument/2006/relationships" xmlns:m="http://schemas.openxmlformats.org/officeDocument/2006/math" xmlns:v="urn:schemas-microsoft-com:vml" xmlns:wp14="http://schemas.microsoft.com/office/word/2010/wordprocessingDrawing" xmlns:wp="http://schemas.openxmlformats.org/drawingml/2006/wordprocessingDrawing" xmlns:w10="urn:schemas-microsoft-com:office:word" xmlns:w="http://schemas.openxmlformats.org/wordprocessingml/2006/main" xmlns:w14="http://schemas.microsoft.com/office/word/2010/wordml" xmlns:w15="http://schemas.microsoft.com/office/word/2012/wordml" xmlns:w16se="http://schemas.microsoft.com/office/word/2015/wordml/symex" xmlns:wpg="http://schemas.microsoft.com/office/word/2010/wordprocessingGroup" xmlns:wpi="http://schemas.microsoft.com/office/word/2010/wordprocessingInk" xmlns:wne="http://schemas.microsoft.com/office/word/2006/wordml" xmlns:wps="http://schemas.microsoft.com/office/word/2010/wordprocessingShape" mc:Ignorable="w14 w15 w16se wp14">
+<w:footnotes xmlns:wpc="http://schemas.microsoft.com/office/word/2010/wordprocessingCanvas" xmlns:mc="http://schemas.openxmlformats.org/markup-compatibility/2006" xmlns:o="urn:schemas-microsoft-com:office:office" xmlns:r="http://schemas.openxmlformats.org/officeDocument/2006/relationships" xmlns:m="http://schemas.openxmlformats.org/officeDocument/2006/math" xmlns:v="urn:schemas-microsoft-com:vml" xmlns:wp14="http://schemas.microsoft.com/office/word/2010/wordprocessingDrawing" xmlns:wp="http://schemas.openxmlformats.org/drawingml/2006/wordprocessingDrawing" xmlns:w10="urn:schemas-microsoft-com:office:word" xmlns:w="http://schemas.openxmlformats.org/wordprocessingml/2006/main" xmlns:w14="http://schemas.microsoft.com/office/word/2010/wordml" xmlns:w15="http://schemas.microsoft.com/office/word/2012/wordml" xmlns:wpg="http://schemas.microsoft.com/office/word/2010/wordprocessingGroup" xmlns:wpi="http://schemas.microsoft.com/office/word/2010/wordprocessingInk" xmlns:wne="http://schemas.microsoft.com/office/word/2006/wordml" xmlns:wps="http://schemas.microsoft.com/office/word/2010/wordprocessingShape" mc:Ignorable="w14 w15 wp14">
   <w:footnote w:type="separator" w:id="-1">
     <w:p>
       <w:r>
@@ -22606,7 +22511,7 @@
 </file>
 
 <file path=word/header1.xml><?xml version="1.0" encoding="utf-8"?>
-<w:hdr xmlns:wpc="http://schemas.microsoft.com/office/word/2010/wordprocessingCanvas" xmlns:cx="http://schemas.microsoft.com/office/drawing/2014/chartex" xmlns:cx1="http://schemas.microsoft.com/office/drawing/2015/9/8/chartex" xmlns:mc="http://schemas.openxmlformats.org/markup-compatibility/2006" xmlns:o="urn:schemas-microsoft-com:office:office" xmlns:r="http://schemas.openxmlformats.org/officeDocument/2006/relationships" xmlns:m="http://schemas.openxmlformats.org/officeDocument/2006/math" xmlns:v="urn:schemas-microsoft-com:vml" xmlns:wp14="http://schemas.microsoft.com/office/word/2010/wordprocessingDrawing" xmlns:wp="http://schemas.openxmlformats.org/drawingml/2006/wordprocessingDrawing" xmlns:w10="urn:schemas-microsoft-com:office:word" xmlns:w="http://schemas.openxmlformats.org/wordprocessingml/2006/main" xmlns:w14="http://schemas.microsoft.com/office/word/2010/wordml" xmlns:w15="http://schemas.microsoft.com/office/word/2012/wordml" xmlns:w16se="http://schemas.microsoft.com/office/word/2015/wordml/symex" xmlns:wpg="http://schemas.microsoft.com/office/word/2010/wordprocessingGroup" xmlns:wpi="http://schemas.microsoft.com/office/word/2010/wordprocessingInk" xmlns:wne="http://schemas.microsoft.com/office/word/2006/wordml" xmlns:wps="http://schemas.microsoft.com/office/word/2010/wordprocessingShape" mc:Ignorable="w14 w15 w16se wp14">
+<w:hdr xmlns:wpc="http://schemas.microsoft.com/office/word/2010/wordprocessingCanvas" xmlns:mc="http://schemas.openxmlformats.org/markup-compatibility/2006" xmlns:o="urn:schemas-microsoft-com:office:office" xmlns:r="http://schemas.openxmlformats.org/officeDocument/2006/relationships" xmlns:m="http://schemas.openxmlformats.org/officeDocument/2006/math" xmlns:v="urn:schemas-microsoft-com:vml" xmlns:wp14="http://schemas.microsoft.com/office/word/2010/wordprocessingDrawing" xmlns:wp="http://schemas.openxmlformats.org/drawingml/2006/wordprocessingDrawing" xmlns:w10="urn:schemas-microsoft-com:office:word" xmlns:w="http://schemas.openxmlformats.org/wordprocessingml/2006/main" xmlns:w14="http://schemas.microsoft.com/office/word/2010/wordml" xmlns:w15="http://schemas.microsoft.com/office/word/2012/wordml" xmlns:wpg="http://schemas.microsoft.com/office/word/2010/wordprocessingGroup" xmlns:wpi="http://schemas.microsoft.com/office/word/2010/wordprocessingInk" xmlns:wne="http://schemas.microsoft.com/office/word/2006/wordml" xmlns:wps="http://schemas.microsoft.com/office/word/2010/wordprocessingShape" mc:Ignorable="w14 w15 wp14">
   <w:p>
     <w:pPr>
       <w:pStyle w:val="a4"/>
@@ -22622,7 +22527,7 @@
 </file>
 
 <file path=word/numbering.xml><?xml version="1.0" encoding="utf-8"?>
-<w:numbering xmlns:wpc="http://schemas.microsoft.com/office/word/2010/wordprocessingCanvas" xmlns:cx="http://schemas.microsoft.com/office/drawing/2014/chartex" xmlns:cx1="http://schemas.microsoft.com/office/drawing/2015/9/8/chartex" xmlns:mc="http://schemas.openxmlformats.org/markup-compatibility/2006" xmlns:o="urn:schemas-microsoft-com:office:office" xmlns:r="http://schemas.openxmlformats.org/officeDocument/2006/relationships" xmlns:m="http://schemas.openxmlformats.org/officeDocument/2006/math" xmlns:v="urn:schemas-microsoft-com:vml" xmlns:wp14="http://schemas.microsoft.com/office/word/2010/wordprocessingDrawing" xmlns:wp="http://schemas.openxmlformats.org/drawingml/2006/wordprocessingDrawing" xmlns:w10="urn:schemas-microsoft-com:office:word" xmlns:w="http://schemas.openxmlformats.org/wordprocessingml/2006/main" xmlns:w14="http://schemas.microsoft.com/office/word/2010/wordml" xmlns:w15="http://schemas.microsoft.com/office/word/2012/wordml" xmlns:w16se="http://schemas.microsoft.com/office/word/2015/wordml/symex" xmlns:wpg="http://schemas.microsoft.com/office/word/2010/wordprocessingGroup" xmlns:wpi="http://schemas.microsoft.com/office/word/2010/wordprocessingInk" xmlns:wne="http://schemas.microsoft.com/office/word/2006/wordml" xmlns:wps="http://schemas.microsoft.com/office/word/2010/wordprocessingShape" mc:Ignorable="w14 w15 w16se wp14">
+<w:numbering xmlns:wpc="http://schemas.microsoft.com/office/word/2010/wordprocessingCanvas" xmlns:mc="http://schemas.openxmlformats.org/markup-compatibility/2006" xmlns:o="urn:schemas-microsoft-com:office:office" xmlns:r="http://schemas.openxmlformats.org/officeDocument/2006/relationships" xmlns:m="http://schemas.openxmlformats.org/officeDocument/2006/math" xmlns:v="urn:schemas-microsoft-com:vml" xmlns:wp14="http://schemas.microsoft.com/office/word/2010/wordprocessingDrawing" xmlns:wp="http://schemas.openxmlformats.org/drawingml/2006/wordprocessingDrawing" xmlns:w10="urn:schemas-microsoft-com:office:word" xmlns:w="http://schemas.openxmlformats.org/wordprocessingml/2006/main" xmlns:w14="http://schemas.microsoft.com/office/word/2010/wordml" xmlns:w15="http://schemas.microsoft.com/office/word/2012/wordml" xmlns:wpg="http://schemas.microsoft.com/office/word/2010/wordprocessingGroup" xmlns:wpi="http://schemas.microsoft.com/office/word/2010/wordprocessingInk" xmlns:wne="http://schemas.microsoft.com/office/word/2006/wordml" xmlns:wps="http://schemas.microsoft.com/office/word/2010/wordprocessingShape" mc:Ignorable="w14 w15 wp14">
   <w:abstractNum w:abstractNumId="0" w15:restartNumberingAfterBreak="0">
     <w:nsid w:val="024B2ACB"/>
     <w:multiLevelType w:val="multilevel"/>
@@ -24274,7 +24179,7 @@
 </file>
 
 <file path=word/styles.xml><?xml version="1.0" encoding="utf-8"?>
-<w:styles xmlns:mc="http://schemas.openxmlformats.org/markup-compatibility/2006" xmlns:r="http://schemas.openxmlformats.org/officeDocument/2006/relationships" xmlns:w="http://schemas.openxmlformats.org/wordprocessingml/2006/main" xmlns:w14="http://schemas.microsoft.com/office/word/2010/wordml" xmlns:w15="http://schemas.microsoft.com/office/word/2012/wordml" xmlns:w16se="http://schemas.microsoft.com/office/word/2015/wordml/symex" mc:Ignorable="w14 w15 w16se">
+<w:styles xmlns:mc="http://schemas.openxmlformats.org/markup-compatibility/2006" xmlns:r="http://schemas.openxmlformats.org/officeDocument/2006/relationships" xmlns:w="http://schemas.openxmlformats.org/wordprocessingml/2006/main" xmlns:w14="http://schemas.microsoft.com/office/word/2010/wordml" xmlns:w15="http://schemas.microsoft.com/office/word/2012/wordml" mc:Ignorable="w14 w15">
   <w:docDefaults>
     <w:rPrDefault>
       <w:rPr>
@@ -24352,7 +24257,7 @@
     <w:lsdException w:name="Table Web 1" w:semiHidden="1" w:unhideWhenUsed="1"/>
     <w:lsdException w:name="Table Web 2" w:semiHidden="1" w:unhideWhenUsed="1"/>
     <w:lsdException w:name="Table Web 3" w:semiHidden="1" w:unhideWhenUsed="1"/>
-    <w:lsdException w:name="Table Grid" w:semiHidden="1" w:unhideWhenUsed="1" w:qFormat="1"/>
+    <w:lsdException w:name="Table Grid" w:qFormat="1"/>
     <w:lsdException w:name="Table Theme" w:semiHidden="1" w:unhideWhenUsed="1"/>
     <w:lsdException w:name="Placeholder Text" w:semiHidden="1" w:uiPriority="99"/>
     <w:lsdException w:name="No Spacing" w:uiPriority="99"/>
